--- a/doc/not used yet.docx
+++ b/doc/not used yet.docx
@@ -1,6 +1,6 @@
 
 <file path=word/document.xml><?xml version="1.0" encoding="utf-8"?>
-<w:document xmlns:wpc="http://schemas.microsoft.com/office/word/2010/wordprocessingCanvas" xmlns:cx="http://schemas.microsoft.com/office/drawing/2014/chartex" xmlns:cx1="http://schemas.microsoft.com/office/drawing/2015/9/8/chartex" xmlns:cx2="http://schemas.microsoft.com/office/drawing/2015/10/21/chartex" xmlns:cx3="http://schemas.microsoft.com/office/drawing/2016/5/9/chartex" xmlns:cx4="http://schemas.microsoft.com/office/drawing/2016/5/10/chartex" xmlns:cx5="http://schemas.microsoft.com/office/drawing/2016/5/11/chartex" xmlns:cx6="http://schemas.microsoft.com/office/drawing/2016/5/12/chartex" xmlns:cx7="http://schemas.microsoft.com/office/drawing/2016/5/13/chartex" xmlns:cx8="http://schemas.microsoft.com/office/drawing/2016/5/14/chartex" xmlns:mc="http://schemas.openxmlformats.org/markup-compatibility/2006" xmlns:aink="http://schemas.microsoft.com/office/drawing/2016/ink" xmlns:am3d="http://schemas.microsoft.com/office/drawing/2017/model3d" xmlns:o="urn:schemas-microsoft-com:office:office" xmlns:oel="http://schemas.microsoft.com/office/2019/extlst" xmlns:r="http://schemas.openxmlformats.org/officeDocument/2006/relationships" xmlns:m="http://schemas.openxmlformats.org/officeDocument/2006/math" xmlns:v="urn:schemas-microsoft-com:vml" xmlns:wp14="http://schemas.microsoft.com/office/word/2010/wordprocessingDrawing" xmlns:wp="http://schemas.openxmlformats.org/drawingml/2006/wordprocessingDrawing" xmlns:w10="urn:schemas-microsoft-com:office:word" xmlns:w="http://schemas.openxmlformats.org/wordprocessingml/2006/main" xmlns:w14="http://schemas.microsoft.com/office/word/2010/wordml" xmlns:w15="http://schemas.microsoft.com/office/word/2012/wordml" xmlns:w16cex="http://schemas.microsoft.com/office/word/2018/wordml/cex" xmlns:w16cid="http://schemas.microsoft.com/office/word/2016/wordml/cid" xmlns:w16="http://schemas.microsoft.com/office/word/2018/wordml" xmlns:w16du="http://schemas.microsoft.com/office/word/2023/wordml/word16du" xmlns:w16sdtdh="http://schemas.microsoft.com/office/word/2020/wordml/sdtdatahash" xmlns:w16se="http://schemas.microsoft.com/office/word/2015/wordml/symex" xmlns:wpg="http://schemas.microsoft.com/office/word/2010/wordprocessingGroup" xmlns:wpi="http://schemas.microsoft.com/office/word/2010/wordprocessingInk" xmlns:wne="http://schemas.microsoft.com/office/word/2006/wordml" xmlns:wps="http://schemas.microsoft.com/office/word/2010/wordprocessingShape" mc:Ignorable="w14 w15 w16se w16cid w16 w16cex w16sdtdh w16du wp14">
+<w:document xmlns:wpc="http://schemas.microsoft.com/office/word/2010/wordprocessingCanvas" xmlns:cx="http://schemas.microsoft.com/office/drawing/2014/chartex" xmlns:cx1="http://schemas.microsoft.com/office/drawing/2015/9/8/chartex" xmlns:cx2="http://schemas.microsoft.com/office/drawing/2015/10/21/chartex" xmlns:cx3="http://schemas.microsoft.com/office/drawing/2016/5/9/chartex" xmlns:cx4="http://schemas.microsoft.com/office/drawing/2016/5/10/chartex" xmlns:cx5="http://schemas.microsoft.com/office/drawing/2016/5/11/chartex" xmlns:cx6="http://schemas.microsoft.com/office/drawing/2016/5/12/chartex" xmlns:cx7="http://schemas.microsoft.com/office/drawing/2016/5/13/chartex" xmlns:cx8="http://schemas.microsoft.com/office/drawing/2016/5/14/chartex" xmlns:mc="http://schemas.openxmlformats.org/markup-compatibility/2006" xmlns:aink="http://schemas.microsoft.com/office/drawing/2016/ink" xmlns:am3d="http://schemas.microsoft.com/office/drawing/2017/model3d" xmlns:o="urn:schemas-microsoft-com:office:office" xmlns:oel="http://schemas.microsoft.com/office/2019/extlst" xmlns:r="http://schemas.openxmlformats.org/officeDocument/2006/relationships" xmlns:m="http://schemas.openxmlformats.org/officeDocument/2006/math" xmlns:v="urn:schemas-microsoft-com:vml" xmlns:wp14="http://schemas.microsoft.com/office/word/2010/wordprocessingDrawing" xmlns:wp="http://schemas.openxmlformats.org/drawingml/2006/wordprocessingDrawing" xmlns:w10="urn:schemas-microsoft-com:office:word" xmlns:w="http://schemas.openxmlformats.org/wordprocessingml/2006/main" xmlns:w14="http://schemas.microsoft.com/office/word/2010/wordml" xmlns:w15="http://schemas.microsoft.com/office/word/2012/wordml" xmlns:w16cex="http://schemas.microsoft.com/office/word/2018/wordml/cex" xmlns:w16cid="http://schemas.microsoft.com/office/word/2016/wordml/cid" xmlns:w16="http://schemas.microsoft.com/office/word/2018/wordml" xmlns:w16du="http://schemas.microsoft.com/office/word/2023/wordml/word16du" xmlns:w16sdtdh="http://schemas.microsoft.com/office/word/2020/wordml/sdtdatahash" xmlns:w16sdtfl="http://schemas.microsoft.com/office/word/2024/wordml/sdtformatlock" xmlns:w16se="http://schemas.microsoft.com/office/word/2015/wordml/symex" xmlns:wpg="http://schemas.microsoft.com/office/word/2010/wordprocessingGroup" xmlns:wpi="http://schemas.microsoft.com/office/word/2010/wordprocessingInk" xmlns:wne="http://schemas.microsoft.com/office/word/2006/wordml" xmlns:wps="http://schemas.microsoft.com/office/word/2010/wordprocessingShape" mc:Ignorable="w14 w15 w16se w16cid w16 w16cex w16sdtdh w16sdtfl w16du wp14">
   <w:body>
     <w:p>
       <w:pPr>
@@ -111,62 +111,15 @@
           <w:lang w:val="uk-UA"/>
         </w:rPr>
       </w:pPr>
-      <w:r>
-        <w:fldChar w:fldCharType="begin"/>
-      </w:r>
-      <w:r>
-        <w:instrText>HYPERLINK</w:instrText>
-      </w:r>
-      <w:r>
-        <w:rPr>
-          <w:lang w:val="uk-UA"/>
-        </w:rPr>
-        <w:instrText xml:space="preserve"> "</w:instrText>
-      </w:r>
-      <w:r>
-        <w:instrText>https</w:instrText>
-      </w:r>
-      <w:r>
-        <w:rPr>
-          <w:lang w:val="uk-UA"/>
-        </w:rPr>
-        <w:instrText>://</w:instrText>
-      </w:r>
-      <w:r>
-        <w:instrText>stellarium</w:instrText>
-      </w:r>
-      <w:r>
-        <w:rPr>
-          <w:lang w:val="uk-UA"/>
-        </w:rPr>
-        <w:instrText>.</w:instrText>
-      </w:r>
-      <w:r>
-        <w:instrText>org</w:instrText>
-      </w:r>
-      <w:r>
-        <w:rPr>
-          <w:lang w:val="uk-UA"/>
-        </w:rPr>
-        <w:instrText>/"</w:instrText>
-      </w:r>
-      <w:r>
-        <w:fldChar w:fldCharType="separate"/>
-      </w:r>
-      <w:r>
-        <w:rPr>
-          <w:rStyle w:val="a3"/>
-          <w:lang w:val="uk-UA"/>
-        </w:rPr>
-        <w:t>https://stellarium.org/</w:t>
-      </w:r>
-      <w:r>
-        <w:rPr>
-          <w:rStyle w:val="a3"/>
-          <w:lang w:val="uk-UA"/>
-        </w:rPr>
-        <w:fldChar w:fldCharType="end"/>
-      </w:r>
+      <w:hyperlink r:id="rId4" w:history="1">
+        <w:r>
+          <w:rPr>
+            <w:rStyle w:val="a3"/>
+            <w:lang w:val="uk-UA"/>
+          </w:rPr>
+          <w:t>https://stellarium.org/</w:t>
+        </w:r>
+      </w:hyperlink>
     </w:p>
     <w:p>
       <w:pPr>
@@ -200,62 +153,15 @@
           <w:lang w:val="uk-UA"/>
         </w:rPr>
       </w:pPr>
-      <w:r>
-        <w:fldChar w:fldCharType="begin"/>
-      </w:r>
-      <w:r>
-        <w:instrText>HYPERLINK</w:instrText>
-      </w:r>
-      <w:r>
-        <w:rPr>
-          <w:lang w:val="uk-UA"/>
-        </w:rPr>
-        <w:instrText xml:space="preserve"> "</w:instrText>
-      </w:r>
-      <w:r>
-        <w:instrText>https</w:instrText>
-      </w:r>
-      <w:r>
-        <w:rPr>
-          <w:lang w:val="uk-UA"/>
-        </w:rPr>
-        <w:instrText>://</w:instrText>
-      </w:r>
-      <w:r>
-        <w:instrText>celestiaproject</w:instrText>
-      </w:r>
-      <w:r>
-        <w:rPr>
-          <w:lang w:val="uk-UA"/>
-        </w:rPr>
-        <w:instrText>.</w:instrText>
-      </w:r>
-      <w:r>
-        <w:instrText>space</w:instrText>
-      </w:r>
-      <w:r>
-        <w:rPr>
-          <w:lang w:val="uk-UA"/>
-        </w:rPr>
-        <w:instrText>/"</w:instrText>
-      </w:r>
-      <w:r>
-        <w:fldChar w:fldCharType="separate"/>
-      </w:r>
-      <w:r>
-        <w:rPr>
-          <w:rStyle w:val="a3"/>
-          <w:lang w:val="uk-UA"/>
-        </w:rPr>
-        <w:t>https://celestiaproject.space/</w:t>
-      </w:r>
-      <w:r>
-        <w:rPr>
-          <w:rStyle w:val="a3"/>
-          <w:lang w:val="uk-UA"/>
-        </w:rPr>
-        <w:fldChar w:fldCharType="end"/>
-      </w:r>
+      <w:hyperlink r:id="rId5" w:history="1">
+        <w:r>
+          <w:rPr>
+            <w:rStyle w:val="a3"/>
+            <w:lang w:val="uk-UA"/>
+          </w:rPr>
+          <w:t>https://celestiaproject.space/</w:t>
+        </w:r>
+      </w:hyperlink>
     </w:p>
     <w:p>
       <w:pPr>
@@ -280,21 +186,7 @@
         <w:rPr>
           <w:lang w:val="uk-UA"/>
         </w:rPr>
-        <w:t xml:space="preserve">Це вільне програмне забезпечення для тривимірного моделювання та візуалізації планет Сонячної системи і зірок. </w:t>
-      </w:r>
-      <w:proofErr w:type="spellStart"/>
-      <w:r>
-        <w:rPr>
-          <w:lang w:val="uk-UA"/>
-        </w:rPr>
-        <w:t>Celestia</w:t>
-      </w:r>
-      <w:proofErr w:type="spellEnd"/>
-      <w:r>
-        <w:rPr>
-          <w:lang w:val="uk-UA"/>
-        </w:rPr>
-        <w:t xml:space="preserve"> дозволяє спостерігати планети, зірки, галактики та інші небесні тіла в реальному часі.</w:t>
+        <w:t>Це вільне програмне забезпечення для тривимірного моделювання та візуалізації планет Сонячної системи і зірок. Celestia дозволяє спостерігати планети, зірки, галактики та інші небесні тіла в реальному часі.</w:t>
       </w:r>
     </w:p>
     <w:p>
@@ -316,150 +208,40 @@
           <w:lang w:val="uk-UA"/>
         </w:rPr>
       </w:pPr>
-      <w:r>
-        <w:fldChar w:fldCharType="begin"/>
-      </w:r>
-      <w:r>
-        <w:instrText>HYPERLINK</w:instrText>
-      </w:r>
-      <w:r>
-        <w:rPr>
-          <w:lang w:val="uk-UA"/>
-        </w:rPr>
-        <w:instrText xml:space="preserve"> "</w:instrText>
-      </w:r>
-      <w:r>
-        <w:instrText>https</w:instrText>
-      </w:r>
-      <w:r>
-        <w:rPr>
-          <w:lang w:val="uk-UA"/>
-        </w:rPr>
-        <w:instrText>://</w:instrText>
-      </w:r>
-      <w:r>
-        <w:instrText>rebound</w:instrText>
-      </w:r>
-      <w:r>
-        <w:rPr>
-          <w:lang w:val="uk-UA"/>
-        </w:rPr>
-        <w:instrText>.</w:instrText>
-      </w:r>
-      <w:r>
-        <w:instrText>readthedocs</w:instrText>
-      </w:r>
-      <w:r>
-        <w:rPr>
-          <w:lang w:val="uk-UA"/>
-        </w:rPr>
-        <w:instrText>.</w:instrText>
-      </w:r>
-      <w:r>
-        <w:instrText>io</w:instrText>
-      </w:r>
-      <w:r>
-        <w:rPr>
-          <w:lang w:val="uk-UA"/>
-        </w:rPr>
-        <w:instrText>/</w:instrText>
-      </w:r>
-      <w:r>
-        <w:instrText>en</w:instrText>
-      </w:r>
-      <w:r>
-        <w:rPr>
-          <w:lang w:val="uk-UA"/>
-        </w:rPr>
-        <w:instrText>/</w:instrText>
-      </w:r>
-      <w:r>
-        <w:instrText>latest</w:instrText>
-      </w:r>
-      <w:r>
-        <w:rPr>
-          <w:lang w:val="uk-UA"/>
-        </w:rPr>
-        <w:instrText>/"</w:instrText>
-      </w:r>
-      <w:r>
-        <w:fldChar w:fldCharType="separate"/>
-      </w:r>
-      <w:r>
-        <w:rPr>
-          <w:rStyle w:val="a3"/>
-          <w:lang w:val="uk-UA"/>
-        </w:rPr>
-        <w:t>https://rebound.readthedocs.io/en/latest/</w:t>
-      </w:r>
-      <w:r>
-        <w:rPr>
-          <w:rStyle w:val="a3"/>
-          <w:lang w:val="uk-UA"/>
-        </w:rPr>
-        <w:fldChar w:fldCharType="end"/>
-      </w:r>
-    </w:p>
-    <w:p>
-      <w:pPr>
-        <w:rPr>
-          <w:lang w:val="uk-UA"/>
-        </w:rPr>
-      </w:pPr>
-      <w:proofErr w:type="spellStart"/>
-      <w:r>
-        <w:rPr>
-          <w:lang w:val="uk-UA"/>
-        </w:rPr>
-        <w:t>Pyton</w:t>
-      </w:r>
-      <w:proofErr w:type="spellEnd"/>
-      <w:r>
-        <w:rPr>
-          <w:lang w:val="uk-UA"/>
-        </w:rPr>
-        <w:t xml:space="preserve"> </w:t>
-      </w:r>
-      <w:proofErr w:type="spellStart"/>
-      <w:r>
-        <w:rPr>
-          <w:lang w:val="uk-UA"/>
-        </w:rPr>
-        <w:t>or</w:t>
-      </w:r>
-      <w:proofErr w:type="spellEnd"/>
-      <w:r>
-        <w:rPr>
-          <w:lang w:val="uk-UA"/>
-        </w:rPr>
-        <w:t xml:space="preserve"> C++   </w:t>
-      </w:r>
-    </w:p>
-    <w:p>
-      <w:pPr>
-        <w:rPr>
-          <w:lang w:val="uk-UA"/>
-        </w:rPr>
-      </w:pPr>
-      <w:r>
-        <w:rPr>
-          <w:lang w:val="uk-UA"/>
-        </w:rPr>
-        <w:t xml:space="preserve">Це пакет для чисельного моделювання динаміки небесних тіл. Він використовується для моделювання руху планет, астероїдів, комет і зірок. </w:t>
-      </w:r>
-      <w:proofErr w:type="spellStart"/>
-      <w:r>
-        <w:rPr>
-          <w:lang w:val="uk-UA"/>
-        </w:rPr>
-        <w:t>Rebound</w:t>
-      </w:r>
-      <w:proofErr w:type="spellEnd"/>
-      <w:r>
-        <w:rPr>
-          <w:lang w:val="uk-UA"/>
-        </w:rPr>
-        <w:t xml:space="preserve"> підтримує різноманітні чисельні методи для інтеграції орбіт. Обчислює дуже точно, але не робить це в реальному часі.</w:t>
+      <w:hyperlink r:id="rId6" w:history="1">
+        <w:r>
+          <w:rPr>
+            <w:rStyle w:val="a3"/>
+            <w:lang w:val="uk-UA"/>
+          </w:rPr>
+          <w:t>https://rebound.readthedocs.io/en/latest/</w:t>
+        </w:r>
+      </w:hyperlink>
+    </w:p>
+    <w:p>
+      <w:pPr>
+        <w:rPr>
+          <w:lang w:val="uk-UA"/>
+        </w:rPr>
+      </w:pPr>
+      <w:r>
+        <w:rPr>
+          <w:lang w:val="uk-UA"/>
+        </w:rPr>
+        <w:t xml:space="preserve">Pyton or C++   </w:t>
+      </w:r>
+    </w:p>
+    <w:p>
+      <w:pPr>
+        <w:rPr>
+          <w:lang w:val="uk-UA"/>
+        </w:rPr>
+      </w:pPr>
+      <w:r>
+        <w:rPr>
+          <w:lang w:val="uk-UA"/>
+        </w:rPr>
+        <w:t>Це пакет для чисельного моделювання динаміки небесних тіл. Він використовується для моделювання руху планет, астероїдів, комет і зірок. Rebound підтримує різноманітні чисельні методи для інтеграції орбіт. Обчислює дуже точно, але не робить це в реальному часі.</w:t>
       </w:r>
     </w:p>
     <w:p>
@@ -485,245 +267,7 @@
         <w:rPr>
           <w:lang w:val="uk-UA"/>
         </w:rPr>
-        <w:t>"</w:t>
-      </w:r>
-      <w:proofErr w:type="spellStart"/>
-      <w:r>
-        <w:rPr>
-          <w:lang w:val="uk-UA"/>
-        </w:rPr>
-        <w:t>The</w:t>
-      </w:r>
-      <w:proofErr w:type="spellEnd"/>
-      <w:r>
-        <w:rPr>
-          <w:lang w:val="uk-UA"/>
-        </w:rPr>
-        <w:t xml:space="preserve"> </w:t>
-      </w:r>
-      <w:proofErr w:type="spellStart"/>
-      <w:r>
-        <w:rPr>
-          <w:lang w:val="uk-UA"/>
-        </w:rPr>
-        <w:t>Mathematical</w:t>
-      </w:r>
-      <w:proofErr w:type="spellEnd"/>
-      <w:r>
-        <w:rPr>
-          <w:lang w:val="uk-UA"/>
-        </w:rPr>
-        <w:t xml:space="preserve"> </w:t>
-      </w:r>
-      <w:proofErr w:type="spellStart"/>
-      <w:r>
-        <w:rPr>
-          <w:lang w:val="uk-UA"/>
-        </w:rPr>
-        <w:t>Principles</w:t>
-      </w:r>
-      <w:proofErr w:type="spellEnd"/>
-      <w:r>
-        <w:rPr>
-          <w:lang w:val="uk-UA"/>
-        </w:rPr>
-        <w:t xml:space="preserve"> </w:t>
-      </w:r>
-      <w:proofErr w:type="spellStart"/>
-      <w:r>
-        <w:rPr>
-          <w:lang w:val="uk-UA"/>
-        </w:rPr>
-        <w:t>of</w:t>
-      </w:r>
-      <w:proofErr w:type="spellEnd"/>
-      <w:r>
-        <w:rPr>
-          <w:lang w:val="uk-UA"/>
-        </w:rPr>
-        <w:t xml:space="preserve"> </w:t>
-      </w:r>
-      <w:proofErr w:type="spellStart"/>
-      <w:r>
-        <w:rPr>
-          <w:lang w:val="uk-UA"/>
-        </w:rPr>
-        <w:t>Natural</w:t>
-      </w:r>
-      <w:proofErr w:type="spellEnd"/>
-      <w:r>
-        <w:rPr>
-          <w:lang w:val="uk-UA"/>
-        </w:rPr>
-        <w:t xml:space="preserve"> </w:t>
-      </w:r>
-      <w:proofErr w:type="spellStart"/>
-      <w:r>
-        <w:rPr>
-          <w:lang w:val="uk-UA"/>
-        </w:rPr>
-        <w:t>Philosophy</w:t>
-      </w:r>
-      <w:proofErr w:type="spellEnd"/>
-      <w:r>
-        <w:rPr>
-          <w:lang w:val="uk-UA"/>
-        </w:rPr>
-        <w:t xml:space="preserve">", </w:t>
-      </w:r>
-      <w:proofErr w:type="spellStart"/>
-      <w:r>
-        <w:rPr>
-          <w:lang w:val="uk-UA"/>
-        </w:rPr>
-        <w:t>Encyclopædia</w:t>
-      </w:r>
-      <w:proofErr w:type="spellEnd"/>
-      <w:r>
-        <w:rPr>
-          <w:lang w:val="uk-UA"/>
-        </w:rPr>
-        <w:t xml:space="preserve"> </w:t>
-      </w:r>
-      <w:proofErr w:type="spellStart"/>
-      <w:r>
-        <w:rPr>
-          <w:lang w:val="uk-UA"/>
-        </w:rPr>
-        <w:t>Britannica</w:t>
-      </w:r>
-      <w:proofErr w:type="spellEnd"/>
-      <w:r>
-        <w:rPr>
-          <w:lang w:val="uk-UA"/>
-        </w:rPr>
-        <w:t xml:space="preserve">, </w:t>
-      </w:r>
-      <w:proofErr w:type="spellStart"/>
-      <w:r>
-        <w:rPr>
-          <w:lang w:val="uk-UA"/>
-        </w:rPr>
-        <w:t>London</w:t>
-      </w:r>
-      <w:proofErr w:type="spellEnd"/>
-      <w:r>
-        <w:rPr>
-          <w:lang w:val="uk-UA"/>
-        </w:rPr>
-        <w:t xml:space="preserve">, </w:t>
-      </w:r>
-      <w:proofErr w:type="spellStart"/>
-      <w:r>
-        <w:rPr>
-          <w:lang w:val="uk-UA"/>
-        </w:rPr>
-        <w:t>archived</w:t>
-      </w:r>
-      <w:proofErr w:type="spellEnd"/>
-      <w:r>
-        <w:rPr>
-          <w:lang w:val="uk-UA"/>
-        </w:rPr>
-        <w:t xml:space="preserve"> </w:t>
-      </w:r>
-      <w:proofErr w:type="spellStart"/>
-      <w:r>
-        <w:rPr>
-          <w:lang w:val="uk-UA"/>
-        </w:rPr>
-        <w:t>from</w:t>
-      </w:r>
-      <w:proofErr w:type="spellEnd"/>
-      <w:r>
-        <w:rPr>
-          <w:lang w:val="uk-UA"/>
-        </w:rPr>
-        <w:t xml:space="preserve"> </w:t>
-      </w:r>
-      <w:proofErr w:type="spellStart"/>
-      <w:r>
-        <w:rPr>
-          <w:lang w:val="uk-UA"/>
-        </w:rPr>
-        <w:t>the</w:t>
-      </w:r>
-      <w:proofErr w:type="spellEnd"/>
-      <w:r>
-        <w:rPr>
-          <w:lang w:val="uk-UA"/>
-        </w:rPr>
-        <w:t xml:space="preserve"> </w:t>
-      </w:r>
-      <w:proofErr w:type="spellStart"/>
-      <w:r>
-        <w:rPr>
-          <w:lang w:val="uk-UA"/>
-        </w:rPr>
-        <w:t>original</w:t>
-      </w:r>
-      <w:proofErr w:type="spellEnd"/>
-      <w:r>
-        <w:rPr>
-          <w:lang w:val="uk-UA"/>
-        </w:rPr>
-        <w:t xml:space="preserve"> </w:t>
-      </w:r>
-      <w:proofErr w:type="spellStart"/>
-      <w:r>
-        <w:rPr>
-          <w:lang w:val="uk-UA"/>
-        </w:rPr>
-        <w:t>on</w:t>
-      </w:r>
-      <w:proofErr w:type="spellEnd"/>
-      <w:r>
-        <w:rPr>
-          <w:lang w:val="uk-UA"/>
-        </w:rPr>
-        <w:t xml:space="preserve"> 2 </w:t>
-      </w:r>
-      <w:proofErr w:type="spellStart"/>
-      <w:r>
-        <w:rPr>
-          <w:lang w:val="uk-UA"/>
-        </w:rPr>
-        <w:t>May</w:t>
-      </w:r>
-      <w:proofErr w:type="spellEnd"/>
-      <w:r>
-        <w:rPr>
-          <w:lang w:val="uk-UA"/>
-        </w:rPr>
-        <w:t xml:space="preserve"> 2015, </w:t>
-      </w:r>
-      <w:proofErr w:type="spellStart"/>
-      <w:r>
-        <w:rPr>
-          <w:lang w:val="uk-UA"/>
-        </w:rPr>
-        <w:t>retrieved</w:t>
-      </w:r>
-      <w:proofErr w:type="spellEnd"/>
-      <w:r>
-        <w:rPr>
-          <w:lang w:val="uk-UA"/>
-        </w:rPr>
-        <w:t xml:space="preserve"> 13 </w:t>
-      </w:r>
-      <w:proofErr w:type="spellStart"/>
-      <w:r>
-        <w:rPr>
-          <w:lang w:val="uk-UA"/>
-        </w:rPr>
-        <w:t>February</w:t>
-      </w:r>
-      <w:proofErr w:type="spellEnd"/>
-      <w:r>
-        <w:rPr>
-          <w:lang w:val="uk-UA"/>
-        </w:rPr>
-        <w:t xml:space="preserve"> 2015</w:t>
+        <w:t>"The Mathematical Principles of Natural Philosophy", Encyclopædia Britannica, London, archived from the original on 2 May 2015, retrieved 13 February 2015</w:t>
       </w:r>
     </w:p>
     <w:p>
@@ -745,304 +289,28 @@
           <w:lang w:val="uk-UA"/>
         </w:rPr>
       </w:pPr>
-      <w:proofErr w:type="spellStart"/>
-      <w:r>
-        <w:rPr>
-          <w:lang w:val="uk-UA"/>
-        </w:rPr>
-        <w:t>Feynman</w:t>
-      </w:r>
-      <w:proofErr w:type="spellEnd"/>
-      <w:r>
-        <w:rPr>
-          <w:lang w:val="uk-UA"/>
-        </w:rPr>
-        <w:t xml:space="preserve">, </w:t>
-      </w:r>
-      <w:proofErr w:type="spellStart"/>
-      <w:r>
-        <w:rPr>
-          <w:lang w:val="uk-UA"/>
-        </w:rPr>
-        <w:t>Richard</w:t>
-      </w:r>
-      <w:proofErr w:type="spellEnd"/>
-      <w:r>
-        <w:rPr>
-          <w:lang w:val="uk-UA"/>
-        </w:rPr>
-        <w:t xml:space="preserve"> P.; </w:t>
-      </w:r>
-      <w:proofErr w:type="spellStart"/>
-      <w:r>
-        <w:rPr>
-          <w:lang w:val="uk-UA"/>
-        </w:rPr>
-        <w:t>Leighton</w:t>
-      </w:r>
-      <w:proofErr w:type="spellEnd"/>
-      <w:r>
-        <w:rPr>
-          <w:lang w:val="uk-UA"/>
-        </w:rPr>
-        <w:t xml:space="preserve">, </w:t>
-      </w:r>
-      <w:proofErr w:type="spellStart"/>
-      <w:r>
-        <w:rPr>
-          <w:lang w:val="uk-UA"/>
-        </w:rPr>
-        <w:t>Robert</w:t>
-      </w:r>
-      <w:proofErr w:type="spellEnd"/>
-      <w:r>
-        <w:rPr>
-          <w:lang w:val="uk-UA"/>
-        </w:rPr>
-        <w:t xml:space="preserve"> B.; </w:t>
-      </w:r>
-      <w:proofErr w:type="spellStart"/>
-      <w:r>
-        <w:rPr>
-          <w:lang w:val="uk-UA"/>
-        </w:rPr>
-        <w:t>Sands</w:t>
-      </w:r>
-      <w:proofErr w:type="spellEnd"/>
-      <w:r>
-        <w:rPr>
-          <w:lang w:val="uk-UA"/>
-        </w:rPr>
-        <w:t xml:space="preserve">, </w:t>
-      </w:r>
-      <w:proofErr w:type="spellStart"/>
-      <w:r>
-        <w:rPr>
-          <w:lang w:val="uk-UA"/>
-        </w:rPr>
-        <w:t>Matthew</w:t>
-      </w:r>
-      <w:proofErr w:type="spellEnd"/>
-      <w:r>
-        <w:rPr>
-          <w:lang w:val="uk-UA"/>
-        </w:rPr>
-        <w:t xml:space="preserve"> (2005) [1970]. </w:t>
-      </w:r>
-      <w:proofErr w:type="spellStart"/>
-      <w:r>
-        <w:rPr>
-          <w:lang w:val="uk-UA"/>
-        </w:rPr>
-        <w:t>The</w:t>
-      </w:r>
-      <w:proofErr w:type="spellEnd"/>
-      <w:r>
-        <w:rPr>
-          <w:lang w:val="uk-UA"/>
-        </w:rPr>
-        <w:t xml:space="preserve"> </w:t>
-      </w:r>
-      <w:proofErr w:type="spellStart"/>
-      <w:r>
-        <w:rPr>
-          <w:lang w:val="uk-UA"/>
-        </w:rPr>
-        <w:t>Feynman</w:t>
-      </w:r>
-      <w:proofErr w:type="spellEnd"/>
-      <w:r>
-        <w:rPr>
-          <w:lang w:val="uk-UA"/>
-        </w:rPr>
-        <w:t xml:space="preserve"> </w:t>
-      </w:r>
-      <w:proofErr w:type="spellStart"/>
-      <w:r>
-        <w:rPr>
-          <w:lang w:val="uk-UA"/>
-        </w:rPr>
-        <w:t>Lectures</w:t>
-      </w:r>
-      <w:proofErr w:type="spellEnd"/>
-      <w:r>
-        <w:rPr>
-          <w:lang w:val="uk-UA"/>
-        </w:rPr>
-        <w:t xml:space="preserve"> </w:t>
-      </w:r>
-      <w:proofErr w:type="spellStart"/>
-      <w:r>
-        <w:rPr>
-          <w:lang w:val="uk-UA"/>
-        </w:rPr>
-        <w:t>on</w:t>
-      </w:r>
-      <w:proofErr w:type="spellEnd"/>
-      <w:r>
-        <w:rPr>
-          <w:lang w:val="uk-UA"/>
-        </w:rPr>
-        <w:t xml:space="preserve"> </w:t>
-      </w:r>
-      <w:proofErr w:type="spellStart"/>
-      <w:r>
-        <w:rPr>
-          <w:lang w:val="uk-UA"/>
-        </w:rPr>
-        <w:t>Physics</w:t>
-      </w:r>
-      <w:proofErr w:type="spellEnd"/>
-      <w:r>
-        <w:rPr>
-          <w:lang w:val="uk-UA"/>
-        </w:rPr>
-        <w:t xml:space="preserve">: </w:t>
-      </w:r>
-      <w:proofErr w:type="spellStart"/>
-      <w:r>
-        <w:rPr>
-          <w:lang w:val="uk-UA"/>
-        </w:rPr>
-        <w:t>The</w:t>
-      </w:r>
-      <w:proofErr w:type="spellEnd"/>
-      <w:r>
-        <w:rPr>
-          <w:lang w:val="uk-UA"/>
-        </w:rPr>
-        <w:t xml:space="preserve"> </w:t>
-      </w:r>
-      <w:proofErr w:type="spellStart"/>
-      <w:r>
-        <w:rPr>
-          <w:lang w:val="uk-UA"/>
-        </w:rPr>
-        <w:t>Definitive</w:t>
-      </w:r>
-      <w:proofErr w:type="spellEnd"/>
-      <w:r>
-        <w:rPr>
-          <w:lang w:val="uk-UA"/>
-        </w:rPr>
-        <w:t xml:space="preserve"> </w:t>
-      </w:r>
-      <w:proofErr w:type="spellStart"/>
-      <w:r>
-        <w:rPr>
-          <w:lang w:val="uk-UA"/>
-        </w:rPr>
-        <w:t>and</w:t>
-      </w:r>
-      <w:proofErr w:type="spellEnd"/>
-      <w:r>
-        <w:rPr>
-          <w:lang w:val="uk-UA"/>
-        </w:rPr>
-        <w:t xml:space="preserve"> </w:t>
-      </w:r>
-      <w:proofErr w:type="spellStart"/>
-      <w:r>
-        <w:rPr>
-          <w:lang w:val="uk-UA"/>
-        </w:rPr>
-        <w:t>Extended</w:t>
-      </w:r>
-      <w:proofErr w:type="spellEnd"/>
-      <w:r>
-        <w:rPr>
-          <w:lang w:val="uk-UA"/>
-        </w:rPr>
-        <w:t xml:space="preserve"> </w:t>
-      </w:r>
-      <w:proofErr w:type="spellStart"/>
-      <w:r>
-        <w:rPr>
-          <w:lang w:val="uk-UA"/>
-        </w:rPr>
-        <w:t>Edition</w:t>
-      </w:r>
-      <w:proofErr w:type="spellEnd"/>
-      <w:r>
-        <w:rPr>
-          <w:lang w:val="uk-UA"/>
-        </w:rPr>
-        <w:t> (2nd </w:t>
-      </w:r>
-      <w:proofErr w:type="spellStart"/>
-      <w:r>
-        <w:rPr>
-          <w:lang w:val="uk-UA"/>
-        </w:rPr>
-        <w:t>ed</w:t>
-      </w:r>
-      <w:proofErr w:type="spellEnd"/>
-      <w:r>
-        <w:rPr>
-          <w:lang w:val="uk-UA"/>
-        </w:rPr>
-        <w:t xml:space="preserve">.). </w:t>
-      </w:r>
-      <w:proofErr w:type="spellStart"/>
-      <w:r>
-        <w:rPr>
-          <w:lang w:val="uk-UA"/>
-        </w:rPr>
-        <w:t>Addison</w:t>
-      </w:r>
-      <w:proofErr w:type="spellEnd"/>
-      <w:r>
-        <w:rPr>
-          <w:lang w:val="uk-UA"/>
-        </w:rPr>
-        <w:t xml:space="preserve"> </w:t>
-      </w:r>
-      <w:proofErr w:type="spellStart"/>
-      <w:r>
-        <w:rPr>
-          <w:lang w:val="uk-UA"/>
-        </w:rPr>
-        <w:t>Wesley</w:t>
-      </w:r>
-      <w:proofErr w:type="spellEnd"/>
-      <w:r>
-        <w:rPr>
-          <w:lang w:val="uk-UA"/>
-        </w:rPr>
-        <w:t>. </w:t>
-      </w:r>
-      <w:proofErr w:type="spellStart"/>
-      <w:r>
-        <w:fldChar w:fldCharType="begin"/>
-      </w:r>
-      <w:r>
-        <w:instrText>HYPERLINK "https://en.wikipedia.org/wiki/ISBN_(identifier)" \o "ISBN (identifier)"</w:instrText>
-      </w:r>
-      <w:r>
-        <w:fldChar w:fldCharType="separate"/>
-      </w:r>
-      <w:r>
-        <w:rPr>
-          <w:rStyle w:val="a3"/>
-          <w:lang w:val="uk-UA"/>
-        </w:rPr>
-        <w:t>ISBN</w:t>
-      </w:r>
-      <w:proofErr w:type="spellEnd"/>
-      <w:r>
-        <w:rPr>
-          <w:rStyle w:val="a3"/>
-          <w:lang w:val="uk-UA"/>
-        </w:rPr>
-        <w:fldChar w:fldCharType="end"/>
-      </w:r>
+      <w:r>
+        <w:rPr>
+          <w:lang w:val="uk-UA"/>
+        </w:rPr>
+        <w:t>Feynman, Richard P.; Leighton, Robert B.; Sands, Matthew (2005) [1970]. The Feynman Lectures on Physics: The Definitive and Extended Edition (2nd ed.). Addison Wesley. </w:t>
+      </w:r>
+      <w:hyperlink r:id="rId7" w:tooltip="ISBN (identifier)" w:history="1">
+        <w:r>
+          <w:rPr>
+            <w:rStyle w:val="a3"/>
+            <w:lang w:val="uk-UA"/>
+          </w:rPr>
+          <w:t>ISBN</w:t>
+        </w:r>
+      </w:hyperlink>
       <w:r>
         <w:rPr>
           <w:lang w:val="uk-UA"/>
         </w:rPr>
         <w:t> </w:t>
       </w:r>
-      <w:hyperlink r:id="rId4" w:tooltip="Special:BookSources/0-8053-9045-6" w:history="1">
+      <w:hyperlink r:id="rId8" w:tooltip="Special:BookSources/0-8053-9045-6" w:history="1">
         <w:r>
           <w:rPr>
             <w:rStyle w:val="a3"/>
@@ -1077,7 +345,7 @@
           <w:lang w:val="uk-UA"/>
         </w:rPr>
       </w:pPr>
-      <w:hyperlink r:id="rId5" w:history="1">
+      <w:hyperlink r:id="rId9" w:history="1">
         <w:r>
           <w:rPr>
             <w:rStyle w:val="a3"/>
@@ -1088,6 +356,1225 @@
       </w:hyperlink>
     </w:p>
     <w:p/>
+    <w:p>
+      <w:r>
+        <w:t>        &lt;div id="footer"&gt;</w:t>
+      </w:r>
+    </w:p>
+    <w:p>
+      <w:r>
+        <w:t>            &lt;textarea id="dataArea"&gt;</w:t>
+      </w:r>
+    </w:p>
+    <w:p>
+      <w:r>
+        <w:t>    {</w:t>
+      </w:r>
+    </w:p>
+    <w:p>
+      <w:r>
+        <w:t>        imurl: './assets/task1.png',</w:t>
+      </w:r>
+    </w:p>
+    <w:p>
+      <w:r>
+        <w:t>        title: 'Зірка з планетою на круговій орбіті',</w:t>
+      </w:r>
+    </w:p>
+    <w:p>
+      <w:r>
+        <w:t>        init:</w:t>
+      </w:r>
+    </w:p>
+    <w:p>
+      <w:r>
+        <w:t>            `[{"name":"Sun","m":10000,"r":25,"x":0,"y":0,"vx":0,"vy":0,"color":"yellow"},</w:t>
+      </w:r>
+    </w:p>
+    <w:p>
+      <w:r>
+        <w:t>            {"name":"Earth","m":10,"r":8,"x":400,"y":0,"vx":0,"vy":0,"color":"lightblue"}]`,</w:t>
+      </w:r>
+    </w:p>
+    <w:p>
+      <w:r>
+        <w:t>        cond:</w:t>
+      </w:r>
+    </w:p>
+    <w:p>
+      <w:r>
+        <w:t xml:space="preserve">            `В системі «зірка-планета» планета знаходиться на певній відстані від зірки. </w:t>
+      </w:r>
+    </w:p>
+    <w:p>
+      <w:r>
+        <w:t>            Надайте планеті таку швидкість, щоб вона почала рухатись навколо зірки по круговій орбіті.`,</w:t>
+      </w:r>
+    </w:p>
+    <w:p>
+      <w:r>
+        <w:lastRenderedPageBreak/>
+        <w:t>        help:</w:t>
+      </w:r>
+    </w:p>
+    <w:p>
+      <w:r>
+        <w:t xml:space="preserve">            `І зірка, і планета будуть обертатися навкруги центра мас системи. </w:t>
+      </w:r>
+    </w:p>
+    <w:p>
+      <w:r>
+        <w:t>            &lt;p&gt;Якщо маса планети є малою відносно маси зірки, центр мас і центр зірки майже співпадають, і можна казати про обертання планети навкруги зірки.</w:t>
+      </w:r>
+    </w:p>
+    <w:p>
+      <w:r>
+        <w:t>            &lt;p&gt;Рух по колу потребує щоб відцентрова сила врівноважувалася силою тяжіння, тобто</w:t>
+      </w:r>
+    </w:p>
+    <w:p>
+      <w:r>
+        <w:t xml:space="preserve">            &lt;p&gt;\\( {mv^2 \\over r} = {G Mm \\over r^2} \\) </w:t>
+      </w:r>
+    </w:p>
+    <w:p>
+      <w:r>
+        <w:t>            &lt;p&gt;З цієї формули можна вирахувати необхідну швидкість.`,</w:t>
+      </w:r>
+    </w:p>
+    <w:p>
+      <w:r>
+        <w:t>        solv:</w:t>
+      </w:r>
+    </w:p>
+    <w:p>
+      <w:r>
+        <w:t>            `Виводимо швидкість із попередньої формули</w:t>
+      </w:r>
+    </w:p>
+    <w:p>
+      <w:r>
+        <w:t>            &lt;p&gt;\\( v=\\sqrt{GM \\over r} \\)</w:t>
+      </w:r>
+    </w:p>
+    <w:p>
+      <w:r>
+        <w:t>            &lt;p&gt;За цією фркмулою і з параметрів системи обчислюємо швидкість планети: \\(v = 5\\).</w:t>
+      </w:r>
+    </w:p>
+    <w:p>
+      <w:r>
+        <w:t>            &lt;p&gt;Встановлюємо для планети: vx = 0, vy = 5.`,</w:t>
+      </w:r>
+    </w:p>
+    <w:p>
+      <w:r>
+        <w:t>        final:</w:t>
+      </w:r>
+    </w:p>
+    <w:p>
+      <w:r>
+        <w:t>            `[{"name":"Sun","m":10000,"r":25,"x":0,"y":0,"vx":0,"vy":0,"color":"yellow"},</w:t>
+      </w:r>
+    </w:p>
+    <w:p>
+      <w:r>
+        <w:t>            {"name":"Earth","m":10,"r":8,"x":400,"y":0,"vx":0,"vy":5,"color":"lightblue"}]`,</w:t>
+      </w:r>
+    </w:p>
+    <w:p>
+      <w:r>
+        <w:t>    },</w:t>
+      </w:r>
+    </w:p>
+    <w:p/>
+    <w:p>
+      <w:r>
+        <w:t>    {</w:t>
+      </w:r>
+    </w:p>
+    <w:p>
+      <w:r>
+        <w:t>        imurl: './assets/task2.png',</w:t>
+      </w:r>
+    </w:p>
+    <w:p>
+      <w:r>
+        <w:t>        title: 'Зірка з планетою на еліптичній орбіті',</w:t>
+      </w:r>
+    </w:p>
+    <w:p>
+      <w:r>
+        <w:t>        init:</w:t>
+      </w:r>
+    </w:p>
+    <w:p>
+      <w:r>
+        <w:t>            `[{"name":"Sun","m":10000,"r":25,"x":0,"y":0,"vx":0,"vy":0,"color":"yellow"},</w:t>
+      </w:r>
+    </w:p>
+    <w:p>
+      <w:r>
+        <w:t>            {"name":"Earth","m":10,"r":8,"x":400,"y":0,"vx":0,"vy":5,"color":"lightblue"}]`,</w:t>
+      </w:r>
+    </w:p>
+    <w:p>
+      <w:r>
+        <w:t>        cond:</w:t>
+      </w:r>
+    </w:p>
+    <w:p>
+      <w:r>
+        <w:t xml:space="preserve">            `Є система «зірка-планета» і планета знаходиться на заданій відстані r від зірки. </w:t>
+      </w:r>
+    </w:p>
+    <w:p>
+      <w:r>
+        <w:t>            Надайте планеті таку швидкість, щоб вона почала рухатись навколо зірки по еліпсу з великою віссю d.`,</w:t>
+      </w:r>
+    </w:p>
+    <w:p>
+      <w:r>
+        <w:t>        help:</w:t>
+      </w:r>
+    </w:p>
+    <w:p>
+      <w:r>
+        <w:t>            `Найпростішим вирішення буде, якщо в початковому стані планета знаходиться в афелію чи в перигелію своєї орбіти.</w:t>
+      </w:r>
+    </w:p>
+    <w:p>
+      <w:r>
+        <w:t>            &lt;p&gt;Спершу визначимо, де саме. Якщо r &lt; d/2, це перигелій, інакше це афелій.</w:t>
+      </w:r>
+    </w:p>
+    <w:p>
+      <w:r>
+        <w:t>            &lt;p&gt;За законом тяжіння Ньютона потенційна енергія планети масою m на відстані від зірки r дорівнює</w:t>
+      </w:r>
+    </w:p>
+    <w:p>
+      <w:r>
+        <w:t>            \\( -GMm \\over r \\).</w:t>
+      </w:r>
+    </w:p>
+    <w:p>
+      <w:r>
+        <w:t>            &lt;p&gt;За законом збереження енергії сума кінетичної і потенційної енергії планети в афелії і в перигелії однакові.</w:t>
+      </w:r>
+    </w:p>
+    <w:p>
+      <w:r>
+        <w:t>            &lt;p&gt;\\( {mv_a^2 \\over 2}-{GMm \\over r_a} = {mv_p^2 \\over 2}-{GMm \\over r_p}  \\)</w:t>
+      </w:r>
+    </w:p>
+    <w:p>
+      <w:r>
+        <w:t>            &lt;p&gt;З цієї формули и закону збереження кутового моменту можна отримати початкову швидкість планети.</w:t>
+      </w:r>
+    </w:p>
+    <w:p>
+      <w:r>
+        <w:t>            `,</w:t>
+      </w:r>
+    </w:p>
+    <w:p>
+      <w:r>
+        <w:t>        solv:</w:t>
+      </w:r>
+    </w:p>
+    <w:p>
+      <w:r>
+        <w:t>            `За законом збереження кутового моменту \\( mv_a r_a=mv_p r_p  \\),</w:t>
+      </w:r>
+    </w:p>
+    <w:p>
+      <w:r>
+        <w:t>            &lt;p&gt;тобто \\( v_p = {r_a \\over r_p}v_a \\)</w:t>
+      </w:r>
+    </w:p>
+    <w:p>
+      <w:r>
+        <w:t>            &lt;p&gt;Знаходимо \\(v_a\\) з огляду на те, що \\(r_p=d-r_a \\)</w:t>
+      </w:r>
+    </w:p>
+    <w:p>
+      <w:r>
+        <w:t>            &lt;p&gt;                           \\( v_a=\\sqrt{ 2GMr_p \\over dr_a  }  \\)</w:t>
+      </w:r>
+    </w:p>
+    <w:p>
+      <w:r>
+        <w:t>            &lt;p&gt;Так само виводиться і \\( v_p=\\sqrt{ 2GMr_a \\over dr_p  }  \\)</w:t>
+      </w:r>
+    </w:p>
+    <w:p>
+      <w:r>
+        <w:t>            &lt;p&gt;Дані для розрахунку беремо з початкової сцени \\( M = 10^4;  r_a=300;  d=400.\\)</w:t>
+      </w:r>
+    </w:p>
+    <w:p>
+      <w:r>
+        <w:t>            &lt;p&gt;В результаті розрахунку   \\( v_a≈ 3.162 \\)`,</w:t>
+      </w:r>
+    </w:p>
+    <w:p>
+      <w:r>
+        <w:lastRenderedPageBreak/>
+        <w:t>        final:</w:t>
+      </w:r>
+    </w:p>
+    <w:p>
+      <w:r>
+        <w:t>            `[{"name":"Sun","m":10000,"r":25,"x":0,"y":0,"vx":0,"vy":0,"color":"yellow"},</w:t>
+      </w:r>
+    </w:p>
+    <w:p>
+      <w:r>
+        <w:t>            {"name":"Earth","m":10,"r":8,"x":400,"y":0,"vx":0,"vy":3.162,"color":"lightblue"}]`,</w:t>
+      </w:r>
+    </w:p>
+    <w:p>
+      <w:r>
+        <w:t>    },</w:t>
+      </w:r>
+    </w:p>
+    <w:p/>
+    <w:p>
+      <w:r>
+        <w:t>    {</w:t>
+      </w:r>
+    </w:p>
+    <w:p>
+      <w:r>
+        <w:t>        imurl: './assets/task3.png',</w:t>
+      </w:r>
+    </w:p>
+    <w:p>
+      <w:r>
+        <w:t>        title: 'Подвійна зірка',</w:t>
+      </w:r>
+    </w:p>
+    <w:p>
+      <w:r>
+        <w:t xml:space="preserve">        init: </w:t>
+      </w:r>
+    </w:p>
+    <w:p>
+      <w:r>
+        <w:t>            `[{"name":"Sun1","m":10000,"r":20,"x":-300,"y":0,"vx":0,"vy":0,"color":"yellow"},</w:t>
+      </w:r>
+    </w:p>
+    <w:p>
+      <w:r>
+        <w:t>            {"name":"Sun2","m":10000,"r":20,"x": 300,"y":0,"vx":0,"vy":0,"color":"coral"}]`,</w:t>
+      </w:r>
+    </w:p>
+    <w:p>
+      <w:r>
+        <w:t>        cond:</w:t>
+      </w:r>
+    </w:p>
+    <w:p>
+      <w:r>
+        <w:t>            `В системі подвійної зірки обидві зірки мають однакові маси m, відстань між їх центрами – r.</w:t>
+      </w:r>
+    </w:p>
+    <w:p>
+      <w:r>
+        <w:t>            Обрати таку швидкість окремих зірок, яка забезпечить існування системи подвійної зірки.`,</w:t>
+      </w:r>
+    </w:p>
+    <w:p>
+      <w:r>
+        <w:t>        help:</w:t>
+      </w:r>
+    </w:p>
+    <w:p>
+      <w:r>
+        <w:t xml:space="preserve">            `Подвійна зірка буде існувати, коли зірки будуть обертатися навколо центра мас, </w:t>
+      </w:r>
+    </w:p>
+    <w:p>
+      <w:r>
+        <w:t>            а не розлетяться на нескінченну відстань і не впадуть одна на одну.</w:t>
+      </w:r>
+    </w:p>
+    <w:p>
+      <w:r>
+        <w:t xml:space="preserve">            &lt;p&gt;В будь-який момент часу система має потенційну енергію тяжіння \\( -{Gm^2}\\over r \\)   </w:t>
+      </w:r>
+    </w:p>
+    <w:p>
+      <w:r>
+        <w:t>            і кінетичну енергію \\( mv^2 \\).</w:t>
+      </w:r>
+    </w:p>
+    <w:p>
+      <w:r>
+        <w:t>            &lt;p&gt;Надали зірки можуть зближуватися, розходитися або зберігати початкову відстань, якщо траєкторія кожної зірки будуть колами.</w:t>
+      </w:r>
+    </w:p>
+    <w:p>
+      <w:r>
+        <w:t>            В цьому випадку доцентрова сила \\(mv^2 \\over r/2 \\) є силою тяжіння до протилежної зірки \\( Gm^2 \\over r^2 \\).`,</w:t>
+      </w:r>
+    </w:p>
+    <w:p>
+      <w:r>
+        <w:t>        solv:</w:t>
+      </w:r>
+    </w:p>
+    <w:p>
+      <w:r>
+        <w:t xml:space="preserve">            `Прирівняємо силу тяжіння до доцентрової сили </w:t>
+      </w:r>
+    </w:p>
+    <w:p>
+      <w:r>
+        <w:t xml:space="preserve">            \\( {mv^2 \\over r/2}={Gm^2 \\over r^2}  \\) </w:t>
+      </w:r>
+    </w:p>
+    <w:p>
+      <w:r>
+        <w:t>            і знайдемо початкову швидкість.</w:t>
+      </w:r>
+    </w:p>
+    <w:p>
+      <w:r>
+        <w:t>            &lt;p&gt;\\( v= √{Gm \\over 2r} \\)</w:t>
+      </w:r>
+    </w:p>
+    <w:p>
+      <w:r>
+        <w:t>            &lt;p&gt;Дані для розрахунку беремо з початкової сцени \\( m=10000;  r=600;\\).</w:t>
+      </w:r>
+    </w:p>
+    <w:p>
+      <w:r>
+        <w:t>            &lt;p&gt;В результаті розрахунку \\( v ≈ 2.888 \\)`,</w:t>
+      </w:r>
+    </w:p>
+    <w:p>
+      <w:r>
+        <w:t>        final:</w:t>
+      </w:r>
+    </w:p>
+    <w:p>
+      <w:r>
+        <w:t>            `[{"name":"Sun1","m":10000,"r":20,"x":-300,"y":0,"vx":0,"vy":-2.888,"color":"yellow"},</w:t>
+      </w:r>
+    </w:p>
+    <w:p>
+      <w:r>
+        <w:t>            {"name":"Sun2","m":10000,"r":20,"x": 300,"y":0,"vx":0,"vy":2.888,"color":"coral"}]`,</w:t>
+      </w:r>
+    </w:p>
+    <w:p>
+      <w:r>
+        <w:t>    },</w:t>
+      </w:r>
+    </w:p>
+    <w:p/>
+    <w:p>
+      <w:r>
+        <w:t>    {</w:t>
+      </w:r>
+    </w:p>
+    <w:p>
+      <w:r>
+        <w:t>        imurl: './assets/task4.png',</w:t>
+      </w:r>
+    </w:p>
+    <w:p>
+      <w:r>
+        <w:t>        title: 'Зірка - планета - супутник',</w:t>
+      </w:r>
+    </w:p>
+    <w:p>
+      <w:r>
+        <w:t xml:space="preserve">        init: </w:t>
+      </w:r>
+    </w:p>
+    <w:p>
+      <w:r>
+        <w:t>            `[{"name":"Sun","m":10000,"r":25,"x":0,"y":0,"vx":0,"vy":0,"color":"yellow"},</w:t>
+      </w:r>
+    </w:p>
+    <w:p>
+      <w:r>
+        <w:t>            {"name":"Earth","m":10,"r":5,"x":400,"y":0,"vx":0,"vy":0,"color":"lightblue"},</w:t>
+      </w:r>
+    </w:p>
+    <w:p>
+      <w:r>
+        <w:t>            {"name":"Moon","m":0.1,"r":2,"x":410,"y":0,"vx":0,"vy":0,"color":"white"}]` ,</w:t>
+      </w:r>
+    </w:p>
+    <w:p>
+      <w:r>
+        <w:t>        cond:</w:t>
+      </w:r>
+    </w:p>
+    <w:p>
+      <w:r>
+        <w:t>            `Створити систему зірка-планета-супутник. Планета обертається навкруги зірки, а супутник - навкруги планети.</w:t>
+      </w:r>
+    </w:p>
+    <w:p>
+      <w:r>
+        <w:lastRenderedPageBreak/>
+        <w:t xml:space="preserve">            Маса зірки набагато більша за масу планети, а маса планети набагато більша за масу супутника, \\( M </w:t>
+      </w:r>
+      <w:r>
+        <w:rPr>
+          <w:rFonts w:ascii="Cambria Math" w:hAnsi="Cambria Math" w:cs="Cambria Math"/>
+        </w:rPr>
+        <w:t>≫</w:t>
+      </w:r>
+      <w:r>
+        <w:t xml:space="preserve"> m_p </w:t>
+      </w:r>
+      <w:r>
+        <w:rPr>
+          <w:rFonts w:ascii="Cambria Math" w:hAnsi="Cambria Math" w:cs="Cambria Math"/>
+        </w:rPr>
+        <w:t>≫</w:t>
+      </w:r>
+      <w:r>
+        <w:t xml:space="preserve"> m_s \\).`,</w:t>
+      </w:r>
+    </w:p>
+    <w:p>
+      <w:r>
+        <w:t>        help:</w:t>
+      </w:r>
+    </w:p>
+    <w:p>
+      <w:r>
+        <w:t>            `Задане співвідношення мас дозволяє вірішувати задача у два етапи.</w:t>
+      </w:r>
+    </w:p>
+    <w:p>
+      <w:r>
+        <w:t xml:space="preserve">            &lt;p&gt;Спочатку змусимо планету обертатися навкруги зірки без супутника. </w:t>
+      </w:r>
+    </w:p>
+    <w:p>
+      <w:r>
+        <w:t>            Швидкість планети вирахуємо за формулою \\( v=\\sqrt{GM \\over r_p} \\) , тут \\( r_p \\) - відстань від планети до зірки.</w:t>
+      </w:r>
+    </w:p>
+    <w:p>
+      <w:r>
+        <w:t>            &lt;p&gt;Потім, дамо планеті супутник, який буде кружляти навкруги планети, як планета кружляє навкруги зірки.`,</w:t>
+      </w:r>
+    </w:p>
+    <w:p>
+      <w:r>
+        <w:t>        solv:</w:t>
+      </w:r>
+    </w:p>
+    <w:p>
+      <w:r>
+        <w:t>            `При визначенні швидкості супутника врахуємо, що планета, на відміну від зірки, рухається.</w:t>
+      </w:r>
+    </w:p>
+    <w:p>
+      <w:r>
+        <w:t>            &lt;p&gt; \\( v_s=\\sqrt{{G m_p}\\over r_s} + v_p  \\)</w:t>
+      </w:r>
+    </w:p>
+    <w:p>
+      <w:r>
+        <w:t>            &lt;p&gt;Дані для розрахунку беремо з початкової сцени \\( M=10000;   m_p=100;   m_s=0.1;  r_p=400;  r_s=10\\).                </w:t>
+      </w:r>
+    </w:p>
+    <w:p>
+      <w:r>
+        <w:t>            &lt;p&gt;В результаті розрахунку \\( v_p=5;   v_s=1+5=6 \\).`,</w:t>
+      </w:r>
+    </w:p>
+    <w:p>
+      <w:r>
+        <w:t xml:space="preserve">        final: </w:t>
+      </w:r>
+    </w:p>
+    <w:p>
+      <w:r>
+        <w:t>            `[{"name":"Sun","m":10000,"r":25,"x":0,"y":0,"vx":0,"vy":0,"color":"yellow"},</w:t>
+      </w:r>
+    </w:p>
+    <w:p>
+      <w:r>
+        <w:t>            {"name":"Earth","m":10,"r":5,"x":400,"y":0,"vx":0,"vy":5,"color":"lightblue"},</w:t>
+      </w:r>
+    </w:p>
+    <w:p>
+      <w:r>
+        <w:t>            {"name":"Moon","m":0.1,"r":2,"x":410,"y":0,"vx":0,"vy":6,"color":"white"}]`</w:t>
+      </w:r>
+    </w:p>
+    <w:p>
+      <w:r>
+        <w:t>    },</w:t>
+      </w:r>
+    </w:p>
+    <w:p/>
+    <w:p>
+      <w:r>
+        <w:t>    {</w:t>
+      </w:r>
+    </w:p>
+    <w:p>
+      <w:r>
+        <w:t>        imurl: './assets/task5.png',</w:t>
+      </w:r>
+    </w:p>
+    <w:p>
+      <w:r>
+        <w:t>        title: 'Перша космічна швидкість',</w:t>
+      </w:r>
+    </w:p>
+    <w:p>
+      <w:r>
+        <w:t xml:space="preserve">        init: </w:t>
+      </w:r>
+    </w:p>
+    <w:p>
+      <w:r>
+        <w:t>            `[{"name":"Earth","m":10000,"r":300,"x":0,"y":0,"vx":0,"vy":0,"color":"green"},</w:t>
+      </w:r>
+    </w:p>
+    <w:p>
+      <w:r>
+        <w:t>            {"name":"ball","m":0.001,"r":5,"x":0,"y":320,"vx":5,"vy":0,"color":"coral"}]`,</w:t>
+      </w:r>
+    </w:p>
+    <w:p>
+      <w:r>
+        <w:t>        cond:</w:t>
+      </w:r>
+    </w:p>
+    <w:p>
+      <w:r>
+        <w:t xml:space="preserve">            `Задана планета і висота над поверхнею планети. </w:t>
+      </w:r>
+    </w:p>
+    <w:p>
+      <w:r>
+        <w:t xml:space="preserve">            З цієї висоти робить горизонтальний постріл гармата, яку зобразив Ньютон в книзі «Трактат про систему світу». </w:t>
+      </w:r>
+    </w:p>
+    <w:p>
+      <w:r>
+        <w:t xml:space="preserve">            &lt;p&gt;Оберіть швидкість снаряду, яка забезпечить його політ по колу навкруги планети. </w:t>
+      </w:r>
+    </w:p>
+    <w:p>
+      <w:r>
+        <w:t>            Роль снаряду буде виконувати планета-супутник, яку розташуємо на висоті гори, саму гору малювати не будемо.`,</w:t>
+      </w:r>
+    </w:p>
+    <w:p>
+      <w:r>
+        <w:t>        help:</w:t>
+      </w:r>
+    </w:p>
+    <w:p>
+      <w:r>
+        <w:t>            `Маса планети - M, радіус планети - r, висота над поверхнею - h, швидкість планети-снаряду – v.  </w:t>
+      </w:r>
+    </w:p>
+    <w:p>
+      <w:r>
+        <w:t>            &lt;p&gt;Для польоту по колу радіусом R = r + h формула шидкості виведена в завданні 2.</w:t>
+      </w:r>
+    </w:p>
+    <w:p>
+      <w:r>
+        <w:t>            `,</w:t>
+      </w:r>
+    </w:p>
+    <w:p>
+      <w:r>
+        <w:t>        solv:</w:t>
+      </w:r>
+    </w:p>
+    <w:p>
+      <w:r>
+        <w:t>            `&lt;p&gt; \\( v=\\sqrt{GM/R} \\)</w:t>
+      </w:r>
+    </w:p>
+    <w:p>
+      <w:r>
+        <w:t>            &lt;p&gt;Дані для розрахунку беремо з початкової сцени \\( M= 10^4;   r=300;  h=20 \\).                </w:t>
+      </w:r>
+    </w:p>
+    <w:p>
+      <w:r>
+        <w:t>            &lt;p&gt;В результаті розрахунку \\( v=5.590 \\).`,</w:t>
+      </w:r>
+    </w:p>
+    <w:p>
+      <w:r>
+        <w:t>        final:</w:t>
+      </w:r>
+    </w:p>
+    <w:p>
+      <w:r>
+        <w:t>            `[{"name":"Earth","m":10000,"r":300,"x":0,"y":0,"vx":0,"vy":0,"color":"green"},</w:t>
+      </w:r>
+    </w:p>
+    <w:p>
+      <w:r>
+        <w:t>            {"name":"ball","m":0.001,"r":5,"x":0,"y":320,"vx":5.590,"vy":0,"color":"coral"}]`,</w:t>
+      </w:r>
+    </w:p>
+    <w:p>
+      <w:r>
+        <w:t>    },</w:t>
+      </w:r>
+    </w:p>
+    <w:p/>
+    <w:p>
+      <w:r>
+        <w:lastRenderedPageBreak/>
+        <w:t>    {</w:t>
+      </w:r>
+    </w:p>
+    <w:p>
+      <w:r>
+        <w:t>        imurl: './assets/task6.png',</w:t>
+      </w:r>
+    </w:p>
+    <w:p>
+      <w:r>
+        <w:t>        title: 'Долетімо до самого Сонця',</w:t>
+      </w:r>
+    </w:p>
+    <w:p>
+      <w:r>
+        <w:t>        init:</w:t>
+      </w:r>
+    </w:p>
+    <w:p>
+      <w:r>
+        <w:t>            `[{"name":"Sun","m":1000,"r":25,"x":0,"y":0,"vx":0,"vy":0,"color":"yellow"},</w:t>
+      </w:r>
+    </w:p>
+    <w:p>
+      <w:r>
+        <w:t>            {"name":"Earth","m":0.01,"r":8,"x":400,"y":0,"vx":0,"vy":1.581,"color":"lightblue"}]`,</w:t>
+      </w:r>
+    </w:p>
+    <w:p>
+      <w:r>
+        <w:t>        cond:</w:t>
+      </w:r>
+    </w:p>
+    <w:p>
+      <w:r>
+        <w:t>            `Планета обертається навкруги центральної зірки по круговій орбіті.</w:t>
+      </w:r>
+    </w:p>
+    <w:p>
+      <w:r>
+        <w:t xml:space="preserve">            Запустити ракету з планети так, щоб вона наблизилась до центра зірки на два її радіуса </w:t>
+      </w:r>
+    </w:p>
+    <w:p>
+      <w:r>
+        <w:t>            і після того стала обертатися навкруги зірки. Визначити початкову швидкість ракети.`,</w:t>
+      </w:r>
+    </w:p>
+    <w:p>
+      <w:r>
+        <w:t>        help:</w:t>
+      </w:r>
+    </w:p>
+    <w:p>
+      <w:r>
+        <w:t>            `Нехай R – радіус зірки, M – її маса, S – відстань від планети до зірки.</w:t>
+      </w:r>
+    </w:p>
+    <w:p>
+      <w:r>
+        <w:t>            Тоді ракета має рухатися по еліпсу з великою віссю \\( d=r_a+r_p \\) ,  де \\( r_a=S,   r_p=2R  \\)`,</w:t>
+      </w:r>
+    </w:p>
+    <w:p>
+      <w:r>
+        <w:t>        solv:</w:t>
+      </w:r>
+    </w:p>
+    <w:p>
+      <w:r>
+        <w:t xml:space="preserve">            `Спершу треба з'ясувати, в афелії чи перигелії знаходиться планета підчас старту ракети. </w:t>
+      </w:r>
+    </w:p>
+    <w:p>
+      <w:r>
+        <w:t>            &lt;p&gt;Якщо S &gt; 2R, це афелій.</w:t>
+      </w:r>
+    </w:p>
+    <w:p>
+      <w:r>
+        <w:t xml:space="preserve">            &lt;p&gt;\\( v_a=\\sqrt{{2GMr_p} \\over d r_a } + v_{планети}\\) </w:t>
+      </w:r>
+    </w:p>
+    <w:p>
+      <w:r>
+        <w:t>            &lt;p&gt;Дані для розрахунку беремо з початкової сцени \\( M= 1000;   S=400;  R=25 \\).                </w:t>
+      </w:r>
+    </w:p>
+    <w:p>
+      <w:r>
+        <w:t>            &lt;p&gt;В результаті розрахунку \\( v=-0.836 \\).`,</w:t>
+      </w:r>
+    </w:p>
+    <w:p>
+      <w:r>
+        <w:t>        final:</w:t>
+      </w:r>
+    </w:p>
+    <w:p>
+      <w:r>
+        <w:t>            `{"planets":[{"name":"Earth","m":0.01,"r":8,"x":400,"y":0,"vx":0,"vy":1.581,"color":"lightblue"},</w:t>
+      </w:r>
+    </w:p>
+    <w:p>
+      <w:r>
+        <w:t>            {"name":"Sun","m":1000,"r":25,"x":0,"y":0,"vx":0,"vy":0,"color":"yellow"}],</w:t>
+      </w:r>
+    </w:p>
+    <w:p>
+      <w:r>
+        <w:t>            "starters":[{"kind":1,"velo":-0.836,"param2":0,"startStep":0,"planetName":"Earth"}]}`,</w:t>
+      </w:r>
+    </w:p>
+    <w:p>
+      <w:r>
+        <w:t>    },</w:t>
+      </w:r>
+    </w:p>
+    <w:p/>
+    <w:p>
+      <w:r>
+        <w:t xml:space="preserve">    {   </w:t>
+      </w:r>
+    </w:p>
+    <w:p>
+      <w:r>
+        <w:t>        imurl: './assets/task7.png',</w:t>
+      </w:r>
+    </w:p>
+    <w:p>
+      <w:r>
+        <w:t>        title: 'До орбіти Марсу',</w:t>
+      </w:r>
+    </w:p>
+    <w:p>
+      <w:r>
+        <w:t xml:space="preserve">        init: </w:t>
+      </w:r>
+    </w:p>
+    <w:p>
+      <w:r>
+        <w:t>            `[{"name":"Sun","m":1000,"r":20,"x":0,"y":0,"vx":0,"vy":0,"color":"yellow"},</w:t>
+      </w:r>
+    </w:p>
+    <w:p>
+      <w:r>
+        <w:t>            {"name":"Earth","m":0.001,"r":7,"x":300,"y":0,"vx":0,"vy":1.826,"color":"lightblue"},</w:t>
+      </w:r>
+    </w:p>
+    <w:p>
+      <w:r>
+        <w:t>            {"name":"Mars","m":0.001,"r":6,"x":400,"y":0,"vx":0,"vy":1.5811,"color":"orange"}]`,</w:t>
+      </w:r>
+    </w:p>
+    <w:p>
+      <w:r>
+        <w:t>        cond:</w:t>
+      </w:r>
+    </w:p>
+    <w:p>
+      <w:r>
+        <w:t xml:space="preserve">            `Дві планети (умовно Земля і Марс) обертаються навкруги центральної зірки (умовно Сонця) по круговим орбітам. </w:t>
+      </w:r>
+    </w:p>
+    <w:p>
+      <w:r>
+        <w:t xml:space="preserve">            Запустити ракету з Землі так, щоб вона досягла орбіти Марса. </w:t>
+      </w:r>
+    </w:p>
+    <w:p>
+      <w:r>
+        <w:t>            Визначити мінімально необхідну для того швидкість ракети.`,</w:t>
+      </w:r>
+    </w:p>
+    <w:p>
+      <w:r>
+        <w:t xml:space="preserve">        help: </w:t>
+      </w:r>
+    </w:p>
+    <w:p>
+      <w:r>
+        <w:t xml:space="preserve">            `Згідно з першим законом Кеплера орбіта ракети має бути еліпсом, в одному з фокусів якого знаходиться Сонце. </w:t>
+      </w:r>
+    </w:p>
+    <w:p>
+      <w:r>
+        <w:t xml:space="preserve">            &lt;p&gt;Перигелійна відстань орбіти \\( r_p \\) це відстань від зірки до Землі, </w:t>
+      </w:r>
+    </w:p>
+    <w:p>
+      <w:r>
+        <w:t xml:space="preserve">            афелійна відстань  \\( r_a \\) – відстань від зірки до Марса. </w:t>
+      </w:r>
+    </w:p>
+    <w:p>
+      <w:r>
+        <w:t xml:space="preserve">            &lt;p&gt;Будемо зневажати тяжінням Землі, яке діє на ракету, тому що при старті з земної поверхні </w:t>
+      </w:r>
+    </w:p>
+    <w:p>
+      <w:r>
+        <w:t>            прискорення від Землі становить 0.001/7² ≈ 0.00002, а прискорення від Сонця 1000/300² ≈ 0.01, тобто e 500 разів більше.`,</w:t>
+      </w:r>
+    </w:p>
+    <w:p>
+      <w:r>
+        <w:t>        solv:</w:t>
+      </w:r>
+    </w:p>
+    <w:p>
+      <w:r>
+        <w:lastRenderedPageBreak/>
+        <w:t>            `Скористаємося вже відомою формулою для розрахунку початкової, тобто перигелійної, швидкості ракети.</w:t>
+      </w:r>
+    </w:p>
+    <w:p>
+      <w:r>
+        <w:t xml:space="preserve">            &lt;p&gt;\\( v_p=\\sqrt{\\frac{2GMr_a}{(r_a+r_p)r_p}} \\) </w:t>
+      </w:r>
+    </w:p>
+    <w:p>
+      <w:r>
+        <w:t xml:space="preserve">            &lt;p&gt;Щоб визначити швидкість ракети відносно Сонця, віднімемо від неї швидкість Землі. </w:t>
+      </w:r>
+    </w:p>
+    <w:p>
+      <w:r>
+        <w:t>            &lt;p&gt;Дані для розрахунку беремо з початкової сцени \\( M = 1000; r_p = 300; r_a = 400 \\).                </w:t>
+      </w:r>
+    </w:p>
+    <w:p>
+      <w:r>
+        <w:t>            &lt;p&gt;В результаті розрахунку \\( v_p= 1.952,   v_{rocket}= v_p-v_{Earth} = 0.126  \\).`,</w:t>
+      </w:r>
+    </w:p>
+    <w:p>
+      <w:r>
+        <w:t>        final:</w:t>
+      </w:r>
+    </w:p>
+    <w:p>
+      <w:r>
+        <w:t>            `{"planets":[{"name":"Mars","m":0.001,"r":6,"x":400,"y":0,"vx":0,"vy":1.581,"color":"orange"},</w:t>
+      </w:r>
+    </w:p>
+    <w:p>
+      <w:r>
+        <w:t>            {"name":"Earth","m":0.001,"r":7,"x":300,"y":0,"vx":0,"vy":1.826,"color":"lightblue"},</w:t>
+      </w:r>
+    </w:p>
+    <w:p>
+      <w:r>
+        <w:t>            {"name":"Sun","m":1000,"r":20,"x":0,"y":0,"vx":0,"vy":0,"color":"yellow"}],</w:t>
+      </w:r>
+    </w:p>
+    <w:p>
+      <w:r>
+        <w:t>            "starters":[{"kind":1,"velo":0.126,"count":0,"size":0,"startStep":0,"planetName":"Earth"}]}`,</w:t>
+      </w:r>
+    </w:p>
+    <w:p>
+      <w:r>
+        <w:t>    },</w:t>
+      </w:r>
+    </w:p>
+    <w:p/>
+    <w:p>
+      <w:r>
+        <w:t xml:space="preserve">    {   </w:t>
+      </w:r>
+    </w:p>
+    <w:p>
+      <w:r>
+        <w:t>        imurl: './assets/task8.png',</w:t>
+      </w:r>
+    </w:p>
+    <w:p>
+      <w:r>
+        <w:t>        title: 'Подорож на Марс',</w:t>
+      </w:r>
+    </w:p>
+    <w:p>
+      <w:r>
+        <w:t>        init:</w:t>
+      </w:r>
+    </w:p>
+    <w:p>
+      <w:r>
+        <w:t>            `{"planets":[{"name":"Mars","m":0.001,"r":6,"x":400,"y":0,"vx":0,"vy":1.5811388300841898,"color":"orange"},</w:t>
+      </w:r>
+    </w:p>
+    <w:p>
+      <w:r>
+        <w:t>            {"name":"Earth","m":0.001,"r":7,"x":300,"y":0,"vx":0,"vy":1.8257418583505538,"color":"lightblue"},</w:t>
+      </w:r>
+    </w:p>
+    <w:p>
+      <w:r>
+        <w:t>            {"name":"Sun","m":1000,"r":20,"x":0,"y":0,"vx":0,"vy":0,"color":"yellow"}],</w:t>
+      </w:r>
+    </w:p>
+    <w:p>
+      <w:r>
+        <w:t>            "starters":[]}`,</w:t>
+      </w:r>
+    </w:p>
+    <w:p>
+      <w:r>
+        <w:t>        cond:</w:t>
+      </w:r>
+    </w:p>
+    <w:p>
+      <w:r>
+        <w:t>            `Щоб висадитися на Марс, ракета повинна досягти його орбіти в той самий час,</w:t>
+      </w:r>
+    </w:p>
+    <w:p>
+      <w:r>
+        <w:t>            коли Марс опиниться в точці досягнення. Тому треба обрати не лише швидкість ракети, а і час її запуску.`,</w:t>
+      </w:r>
+    </w:p>
+    <w:p>
+      <w:r>
+        <w:t xml:space="preserve">        help: </w:t>
+      </w:r>
+    </w:p>
+    <w:p>
+      <w:r>
+        <w:t>            `Завдяки круговій орбіті Марса, період його обертання можна визначити, поділивши довжину орбіти на швидкість планети.</w:t>
+      </w:r>
+    </w:p>
+    <w:p>
+      <w:r>
+        <w:t>            \\( {2πr_M} \\over v_M \\)</w:t>
+      </w:r>
+    </w:p>
+    <w:p>
+      <w:r>
+        <w:t xml:space="preserve">            &lt;p&gt; Третій закон Кеплера говорить, що квадрати періодів обертання відносяться, </w:t>
+      </w:r>
+    </w:p>
+    <w:p>
+      <w:r>
+        <w:t>            як куби великих осей орбіт, тому період обертання ракети  \\( T_r = T_M \\sqrt{   {{r_r}^3} \\over {{r_M}^3}   } \\)</w:t>
+      </w:r>
+    </w:p>
+    <w:p>
+      <w:r>
+        <w:t>            і ракета досягне орбіти Марса за половину свого періоду  \\( T_r/2 \\).</w:t>
+      </w:r>
+    </w:p>
+    <w:p>
+      <w:r>
+        <w:t xml:space="preserve">            &lt;p&gt; Кутова швидкість марса \\( ω_M=2π/T_M \\)  , тому за цей час Марс просунеться на кут   </w:t>
+      </w:r>
+    </w:p>
+    <w:p>
+      <w:r>
+        <w:t xml:space="preserve">            \\( {ω_M T_r} \\over 2 \\) = \\( π {{T_r} \\over {T_M}}  \\). </w:t>
+      </w:r>
+    </w:p>
+    <w:p>
+      <w:r>
+        <w:t xml:space="preserve">            &lt;p&gt; До зустрічі з ракетою йому не вистачить кута \\( φ=π-π {T_r \\over T_M} \\) </w:t>
+      </w:r>
+    </w:p>
+    <w:p>
+      <w:r>
+        <w:t xml:space="preserve">            &lt;p&gt;Тому запускати ракету с Землі варто, коли у своєму русі Марс </w:t>
+      </w:r>
+    </w:p>
+    <w:p>
+      <w:r>
+        <w:t>            буде випереджати Землю на кут φ, або, що те ж саме, Земля буде попереду Марса на кут \\( 2π - φ \\).`,</w:t>
+      </w:r>
+    </w:p>
+    <w:p>
+      <w:r>
+        <w:t xml:space="preserve">        solv: </w:t>
+      </w:r>
+    </w:p>
+    <w:p>
+      <w:r>
+        <w:t>            `Кутова швидкість Землі відносно Марса \\( ω = ω_E - ω_M = 2π(1/T_E -  1/T_M ) \\)</w:t>
+      </w:r>
+    </w:p>
+    <w:p>
+      <w:r>
+        <w:t>            &lt;p&gt;Виходячи з початкового стану системи, потрібне випередження виникне за час</w:t>
+      </w:r>
+    </w:p>
+    <w:p>
+      <w:r>
+        <w:t>            \\( t = {{2π-φ} \\over {ω}}\\)</w:t>
+      </w:r>
+    </w:p>
+    <w:p>
+      <w:r>
+        <w:t>            &lt;p&gt;Дані для розрахунку беремо з початкової сцени.</w:t>
+      </w:r>
+    </w:p>
+    <w:p>
+      <w:r>
+        <w:t>            &lt;p&gt;В результаті розрахунку \\( v_{rocket} = 0.126; t = 2678  \\).`,</w:t>
+      </w:r>
+    </w:p>
+    <w:p>
+      <w:r>
+        <w:lastRenderedPageBreak/>
+        <w:t>        final:</w:t>
+      </w:r>
+    </w:p>
+    <w:p>
+      <w:r>
+        <w:t>            `{"planets":[{"name":"Mars","m":0.001,"r":6,"x":400,"y":0,"vx":0,"vy":1.581,"color":"orange"},</w:t>
+      </w:r>
+    </w:p>
+    <w:p>
+      <w:r>
+        <w:t>            {"name":"Earth","m":0.001,"r":7,"x":300,"y":0,"vx":0,"vy":1.826,"color":"lightblue"},</w:t>
+      </w:r>
+    </w:p>
+    <w:p>
+      <w:r>
+        <w:t>            {"name":"Sun","m":1000,"r":20,"x":0,"y":0,"vx":0,"vy":0,"color":"yellow"}],</w:t>
+      </w:r>
+    </w:p>
+    <w:p>
+      <w:r>
+        <w:t>            "starters":[{"kind":1,"velo":0.126,"count":0,"size":0,"startStep":2678,"planetName":"Earth"}]}`,</w:t>
+      </w:r>
+    </w:p>
+    <w:p>
+      <w:r>
+        <w:t>    },</w:t>
+      </w:r>
+    </w:p>
+    <w:p/>
+    <w:p>
+      <w:r>
+        <w:t xml:space="preserve">    {   </w:t>
+      </w:r>
+    </w:p>
+    <w:p>
+      <w:r>
+        <w:t>        imurl: 'https://esu.com.ua/images/article_images/A/Andromedi%20tumannisty.jpg',</w:t>
+      </w:r>
+    </w:p>
+    <w:p>
+      <w:r>
+        <w:t>        title: 'Туманність',</w:t>
+      </w:r>
+    </w:p>
+    <w:p>
+      <w:r>
+        <w:t>        init:</w:t>
+      </w:r>
+    </w:p>
+    <w:p>
+      <w:r>
+        <w:t>            `{"planets":[{"name":"Noname1","m":50,"r":10,"x":0,"y":0,"vx":0,"vy":0,"color":"white"}],</w:t>
+      </w:r>
+    </w:p>
+    <w:p>
+      <w:r>
+        <w:t>            "starters":[{"kind":2,"count":1000,"size":400,"velo":0, "startStep":100, "distr": "polar", "planetName":"Noname1"}]}`,</w:t>
+      </w:r>
+    </w:p>
+    <w:p>
+      <w:r>
+        <w:t>        cond:</w:t>
+      </w:r>
+    </w:p>
+    <w:p>
+      <w:r>
+        <w:t>            `Створити туманність, яка під впливом тяжіння перетвориться в планетну систему,</w:t>
+      </w:r>
+    </w:p>
+    <w:p>
+      <w:r>
+        <w:t>            в якій зосередиться не менше, ніж 80% первинної маси туманності.`,</w:t>
+      </w:r>
+    </w:p>
+    <w:p>
+      <w:r>
+        <w:t xml:space="preserve">        help: </w:t>
+      </w:r>
+    </w:p>
+    <w:p>
+      <w:r>
+        <w:t>            `Може допомогти наближення фактору обертання до 0.5.`,</w:t>
+      </w:r>
+    </w:p>
+    <w:p>
+      <w:r>
+        <w:t xml:space="preserve">        solv: </w:t>
+      </w:r>
+    </w:p>
+    <w:p>
+      <w:r>
+        <w:t>            `Kω = 0.4`,</w:t>
+      </w:r>
+    </w:p>
+    <w:p>
+      <w:r>
+        <w:t>        final:</w:t>
+      </w:r>
+    </w:p>
+    <w:p>
+      <w:r>
+        <w:t>            `{"planets":[{"name":"Noname1","m":50,"r":10,"x":0,"y":0,"vx":0,"vy":0,"color":"white"}],</w:t>
+      </w:r>
+    </w:p>
+    <w:p>
+      <w:r>
+        <w:t>            "starters":[{"kind":2,"count":1000,"size":400,"velo":0.7, "startStep":100, "distr": "polar", "planetName":"Noname1"}]}  `,</w:t>
+      </w:r>
+    </w:p>
+    <w:p>
+      <w:r>
+        <w:t xml:space="preserve">    },                                 </w:t>
+      </w:r>
+    </w:p>
+    <w:p/>
+    <w:p>
+      <w:r>
+        <w:t xml:space="preserve">            &lt;/textarea&gt; </w:t>
+      </w:r>
+    </w:p>
+    <w:p/>
+    <w:p>
+      <w:r>
+        <w:t>        &lt;/div&gt;</w:t>
+      </w:r>
+    </w:p>
     <w:p>
       <w:pPr>
         <w:rPr>
@@ -1113,7 +1600,7 @@
 </file>
 
 <file path=word/styles.xml><?xml version="1.0" encoding="utf-8"?>
-<w:styles xmlns:mc="http://schemas.openxmlformats.org/markup-compatibility/2006" xmlns:r="http://schemas.openxmlformats.org/officeDocument/2006/relationships" xmlns:w="http://schemas.openxmlformats.org/wordprocessingml/2006/main" xmlns:w14="http://schemas.microsoft.com/office/word/2010/wordml" xmlns:w15="http://schemas.microsoft.com/office/word/2012/wordml" xmlns:w16cex="http://schemas.microsoft.com/office/word/2018/wordml/cex" xmlns:w16cid="http://schemas.microsoft.com/office/word/2016/wordml/cid" xmlns:w16="http://schemas.microsoft.com/office/word/2018/wordml" xmlns:w16du="http://schemas.microsoft.com/office/word/2023/wordml/word16du" xmlns:w16sdtdh="http://schemas.microsoft.com/office/word/2020/wordml/sdtdatahash" xmlns:w16se="http://schemas.microsoft.com/office/word/2015/wordml/symex" mc:Ignorable="w14 w15 w16se w16cid w16 w16cex w16sdtdh w16du">
+<w:styles xmlns:mc="http://schemas.openxmlformats.org/markup-compatibility/2006" xmlns:r="http://schemas.openxmlformats.org/officeDocument/2006/relationships" xmlns:w="http://schemas.openxmlformats.org/wordprocessingml/2006/main" xmlns:w14="http://schemas.microsoft.com/office/word/2010/wordml" xmlns:w15="http://schemas.microsoft.com/office/word/2012/wordml" xmlns:w16cex="http://schemas.microsoft.com/office/word/2018/wordml/cex" xmlns:w16cid="http://schemas.microsoft.com/office/word/2016/wordml/cid" xmlns:w16="http://schemas.microsoft.com/office/word/2018/wordml" xmlns:w16du="http://schemas.microsoft.com/office/word/2023/wordml/word16du" xmlns:w16sdtdh="http://schemas.microsoft.com/office/word/2020/wordml/sdtdatahash" xmlns:w16sdtfl="http://schemas.microsoft.com/office/word/2024/wordml/sdtformatlock" xmlns:w16se="http://schemas.microsoft.com/office/word/2015/wordml/symex" mc:Ignorable="w14 w15 w16se w16cid w16 w16cex w16sdtdh w16sdtfl w16du">
   <w:docDefaults>
     <w:rPrDefault>
       <w:rPr>
@@ -1543,7 +2030,6 @@
   <w:style w:type="character" w:default="1" w:styleId="a0">
     <w:name w:val="Default Paragraph Font"/>
     <w:uiPriority w:val="1"/>
-    <w:semiHidden/>
     <w:unhideWhenUsed/>
   </w:style>
   <w:style w:type="table" w:default="1" w:styleId="a1">
